--- a/bec_writing.docx
+++ b/bec_writing.docx
@@ -5,7 +5,7 @@
     <w:p>
       <w:pPr>
         <w:rPr>
-          <w:rFonts w:ascii="Times New Roman" w:hAnsi="Times New Roman" w:cs="Times New Roman"/>
+          <w:rFonts w:ascii="Times New Roman" w:hAnsi="Times New Roman" w:cs="Times New Roman" w:hint="eastAsia"/>
         </w:rPr>
       </w:pPr>
     </w:p>
@@ -36,13 +36,7 @@
         <w:rPr>
           <w:rFonts w:ascii="Times New Roman" w:hAnsi="Times New Roman" w:cs="Times New Roman"/>
         </w:rPr>
-        <w:t xml:space="preserve">I </w:t>
-      </w:r>
-      <w:r>
-        <w:rPr>
-          <w:rFonts w:ascii="Times New Roman" w:hAnsi="Times New Roman" w:cs="Times New Roman"/>
-        </w:rPr>
-        <w:t xml:space="preserve">am writing to inform you that the annual conference will </w:t>
+        <w:t xml:space="preserve">I am writing to inform you that the annual conference will </w:t>
       </w:r>
       <w:r>
         <w:rPr>
@@ -78,19 +72,7 @@
         <w:rPr>
           <w:rFonts w:ascii="Times New Roman" w:hAnsi="Times New Roman" w:cs="Times New Roman"/>
         </w:rPr>
-        <w:t>lease attend the confer</w:t>
-      </w:r>
-      <w:r>
-        <w:rPr>
-          <w:rFonts w:ascii="Times New Roman" w:hAnsi="Times New Roman" w:cs="Times New Roman"/>
-        </w:rPr>
-        <w:t>e</w:t>
-      </w:r>
-      <w:r>
-        <w:rPr>
-          <w:rFonts w:ascii="Times New Roman" w:hAnsi="Times New Roman" w:cs="Times New Roman"/>
-        </w:rPr>
-        <w:t xml:space="preserve">nce </w:t>
+        <w:t xml:space="preserve">lease attend the conference </w:t>
       </w:r>
       <w:r>
         <w:rPr>
@@ -658,20 +640,13 @@
           <w:rFonts w:ascii="Times New Roman" w:hAnsi="Times New Roman" w:cs="Times New Roman"/>
           <w:color w:val="00B0F0"/>
         </w:rPr>
-        <w:t xml:space="preserve">s to </w:t>
+        <w:t>s to regular customers</w:t>
       </w:r>
       <w:r>
         <w:rPr>
           <w:rFonts w:ascii="Times New Roman" w:hAnsi="Times New Roman" w:cs="Times New Roman"/>
           <w:color w:val="00B0F0"/>
         </w:rPr>
-        <w:t>regular customers</w:t>
-      </w:r>
-      <w:r>
-        <w:rPr>
-          <w:rFonts w:ascii="Times New Roman" w:hAnsi="Times New Roman" w:cs="Times New Roman"/>
-          <w:color w:val="00B0F0"/>
-        </w:rPr>
         <w:t>.</w:t>
       </w:r>
     </w:p>
@@ -704,13 +679,13 @@
     <w:p>
       <w:pPr>
         <w:rPr>
+          <w:rFonts w:ascii="Times New Roman" w:hAnsi="Times New Roman" w:cs="Times New Roman"/>
+        </w:rPr>
+      </w:pPr>
+      <w:r>
+        <w:rPr>
           <w:rFonts w:ascii="Times New Roman" w:hAnsi="Times New Roman" w:cs="Times New Roman" w:hint="eastAsia"/>
         </w:rPr>
-      </w:pPr>
-      <w:r>
-        <w:rPr>
-          <w:rFonts w:ascii="Times New Roman" w:hAnsi="Times New Roman" w:cs="Times New Roman" w:hint="eastAsia"/>
-        </w:rPr>
         <w:t>I</w:t>
       </w:r>
       <w:r>
@@ -723,19 +698,7 @@
         <w:rPr>
           <w:rFonts w:ascii="Times New Roman" w:hAnsi="Times New Roman" w:cs="Times New Roman"/>
         </w:rPr>
-        <w:t xml:space="preserve">of </w:t>
-      </w:r>
-      <w:r>
-        <w:rPr>
-          <w:rFonts w:ascii="Times New Roman" w:hAnsi="Times New Roman" w:cs="Times New Roman"/>
-        </w:rPr>
-        <w:t>the NY store</w:t>
-      </w:r>
-      <w:r>
-        <w:rPr>
-          <w:rFonts w:ascii="Times New Roman" w:hAnsi="Times New Roman" w:cs="Times New Roman"/>
-        </w:rPr>
-        <w:t xml:space="preserve"> </w:t>
+        <w:t xml:space="preserve">of the NY store </w:t>
       </w:r>
       <w:r>
         <w:rPr>
@@ -747,7 +710,7 @@
     <w:p>
       <w:pPr>
         <w:rPr>
-          <w:rFonts w:ascii="Times New Roman" w:hAnsi="Times New Roman" w:cs="Times New Roman" w:hint="eastAsia"/>
+          <w:rFonts w:ascii="Times New Roman" w:hAnsi="Times New Roman" w:cs="Times New Roman"/>
         </w:rPr>
       </w:pPr>
     </w:p>
@@ -983,7 +946,749 @@
     <w:p>
       <w:pPr>
         <w:rPr>
+          <w:rFonts w:ascii="Times New Roman" w:hAnsi="Times New Roman" w:cs="Times New Roman"/>
+        </w:rPr>
+      </w:pPr>
+    </w:p>
+    <w:p>
+      <w:pPr>
+        <w:rPr>
+          <w:rFonts w:ascii="Times New Roman" w:hAnsi="Times New Roman" w:cs="Times New Roman"/>
+        </w:rPr>
+      </w:pPr>
+    </w:p>
+    <w:p>
+      <w:pPr>
+        <w:rPr>
+          <w:rFonts w:ascii="Times New Roman" w:hAnsi="Times New Roman" w:cs="Times New Roman"/>
+          <w:b/>
+          <w:bCs/>
+        </w:rPr>
+      </w:pPr>
+      <w:r>
+        <w:rPr>
+          <w:rFonts w:ascii="Times New Roman" w:hAnsi="Times New Roman" w:cs="Times New Roman"/>
+          <w:b/>
+          <w:bCs/>
+        </w:rPr>
+        <w:t>B5-T</w:t>
+      </w:r>
+      <w:r>
+        <w:rPr>
+          <w:rFonts w:ascii="Times New Roman" w:hAnsi="Times New Roman" w:cs="Times New Roman"/>
+          <w:b/>
+          <w:bCs/>
+        </w:rPr>
+        <w:t>3</w:t>
+      </w:r>
+      <w:r>
+        <w:rPr>
+          <w:rFonts w:ascii="Times New Roman" w:hAnsi="Times New Roman" w:cs="Times New Roman"/>
+          <w:b/>
+          <w:bCs/>
+        </w:rPr>
+        <w:t>-P</w:t>
+      </w:r>
+      <w:r>
+        <w:rPr>
+          <w:rFonts w:ascii="Times New Roman" w:hAnsi="Times New Roman" w:cs="Times New Roman"/>
+          <w:b/>
+          <w:bCs/>
+        </w:rPr>
+        <w:t>1</w:t>
+      </w:r>
+    </w:p>
+    <w:p>
+      <w:pPr>
+        <w:rPr>
+          <w:rFonts w:ascii="Times New Roman" w:hAnsi="Times New Roman" w:cs="Times New Roman"/>
+          <w:b/>
+          <w:bCs/>
+        </w:rPr>
+      </w:pPr>
+      <w:r>
+        <w:rPr>
           <w:rFonts w:ascii="Times New Roman" w:hAnsi="Times New Roman" w:cs="Times New Roman" w:hint="eastAsia"/>
+          <w:b/>
+          <w:bCs/>
+        </w:rPr>
+        <w:t>Sam</w:t>
+      </w:r>
+      <w:r>
+        <w:rPr>
+          <w:rFonts w:ascii="Times New Roman" w:hAnsi="Times New Roman" w:cs="Times New Roman"/>
+          <w:b/>
+          <w:bCs/>
+        </w:rPr>
+        <w:t>ple</w:t>
+      </w:r>
+    </w:p>
+    <w:p>
+      <w:pPr>
+        <w:rPr>
+          <w:rFonts w:ascii="Times New Roman" w:hAnsi="Times New Roman" w:cs="Times New Roman"/>
+        </w:rPr>
+      </w:pPr>
+      <w:r>
+        <w:rPr>
+          <w:rFonts w:ascii="Times New Roman" w:hAnsi="Times New Roman" w:cs="Times New Roman" w:hint="eastAsia"/>
+        </w:rPr>
+        <w:lastRenderedPageBreak/>
+        <w:t>D</w:t>
+      </w:r>
+      <w:r>
+        <w:rPr>
+          <w:rFonts w:ascii="Times New Roman" w:hAnsi="Times New Roman" w:cs="Times New Roman"/>
+        </w:rPr>
+        <w:t>ear all,</w:t>
+      </w:r>
+    </w:p>
+    <w:p>
+      <w:pPr>
+        <w:rPr>
+          <w:rFonts w:ascii="Times New Roman" w:hAnsi="Times New Roman" w:cs="Times New Roman"/>
+        </w:rPr>
+      </w:pPr>
+    </w:p>
+    <w:p>
+      <w:pPr>
+        <w:rPr>
+          <w:rFonts w:ascii="Times New Roman" w:hAnsi="Times New Roman" w:cs="Times New Roman"/>
+        </w:rPr>
+      </w:pPr>
+      <w:r>
+        <w:rPr>
+          <w:rFonts w:ascii="Times New Roman" w:hAnsi="Times New Roman" w:cs="Times New Roman"/>
+        </w:rPr>
+        <w:t>As you already know we had some problems with the new computer system. The new server broke down yesterday. Please accept our sincere apologies</w:t>
+      </w:r>
+      <w:r>
+        <w:rPr>
+          <w:rFonts w:ascii="Times New Roman" w:hAnsi="Times New Roman" w:cs="Times New Roman"/>
+        </w:rPr>
+        <w:t>. We now can change the server and it will be possible to work with the new system from next Tuesday on.</w:t>
+      </w:r>
+    </w:p>
+    <w:p>
+      <w:pPr>
+        <w:rPr>
+          <w:rFonts w:ascii="Times New Roman" w:hAnsi="Times New Roman" w:cs="Times New Roman"/>
+        </w:rPr>
+      </w:pPr>
+    </w:p>
+    <w:p>
+      <w:pPr>
+        <w:rPr>
+          <w:rFonts w:ascii="Times New Roman" w:hAnsi="Times New Roman" w:cs="Times New Roman" w:hint="eastAsia"/>
+        </w:rPr>
+      </w:pPr>
+      <w:r>
+        <w:rPr>
+          <w:rFonts w:ascii="Times New Roman" w:hAnsi="Times New Roman" w:cs="Times New Roman" w:hint="eastAsia"/>
+        </w:rPr>
+        <w:t>K</w:t>
+      </w:r>
+      <w:r>
+        <w:rPr>
+          <w:rFonts w:ascii="Times New Roman" w:hAnsi="Times New Roman" w:cs="Times New Roman"/>
+        </w:rPr>
+        <w:t>ind regards.</w:t>
+      </w:r>
+    </w:p>
+    <w:p>
+      <w:pPr>
+        <w:rPr>
+          <w:rFonts w:ascii="Times New Roman" w:hAnsi="Times New Roman" w:cs="Times New Roman"/>
+        </w:rPr>
+      </w:pPr>
+    </w:p>
+    <w:p>
+      <w:pPr>
+        <w:rPr>
+          <w:rFonts w:ascii="Times New Roman" w:hAnsi="Times New Roman" w:cs="Times New Roman"/>
+          <w:b/>
+          <w:bCs/>
+        </w:rPr>
+      </w:pPr>
+      <w:r>
+        <w:rPr>
+          <w:rFonts w:ascii="Times New Roman" w:hAnsi="Times New Roman" w:cs="Times New Roman"/>
+          <w:b/>
+          <w:bCs/>
+        </w:rPr>
+        <w:t>B5-T</w:t>
+      </w:r>
+      <w:r>
+        <w:rPr>
+          <w:rFonts w:ascii="Times New Roman" w:hAnsi="Times New Roman" w:cs="Times New Roman"/>
+          <w:b/>
+          <w:bCs/>
+        </w:rPr>
+        <w:t>3</w:t>
+      </w:r>
+      <w:r>
+        <w:rPr>
+          <w:rFonts w:ascii="Times New Roman" w:hAnsi="Times New Roman" w:cs="Times New Roman"/>
+          <w:b/>
+          <w:bCs/>
+        </w:rPr>
+        <w:t>-P</w:t>
+      </w:r>
+      <w:r>
+        <w:rPr>
+          <w:rFonts w:ascii="Times New Roman" w:hAnsi="Times New Roman" w:cs="Times New Roman"/>
+          <w:b/>
+          <w:bCs/>
+        </w:rPr>
+        <w:t>2</w:t>
+      </w:r>
+    </w:p>
+    <w:p>
+      <w:pPr>
+        <w:rPr>
+          <w:rFonts w:ascii="Times New Roman" w:hAnsi="Times New Roman" w:cs="Times New Roman"/>
+          <w:b/>
+          <w:bCs/>
+        </w:rPr>
+      </w:pPr>
+      <w:r>
+        <w:rPr>
+          <w:rFonts w:ascii="Times New Roman" w:hAnsi="Times New Roman" w:cs="Times New Roman"/>
+          <w:b/>
+          <w:bCs/>
+        </w:rPr>
+        <w:t>Sample</w:t>
+      </w:r>
+    </w:p>
+    <w:p>
+      <w:pPr>
+        <w:jc w:val="center"/>
+        <w:rPr>
+          <w:rFonts w:ascii="Times New Roman" w:hAnsi="Times New Roman" w:cs="Times New Roman"/>
+        </w:rPr>
+      </w:pPr>
+      <w:r>
+        <w:rPr>
+          <w:rFonts w:ascii="Times New Roman" w:hAnsi="Times New Roman" w:cs="Times New Roman"/>
+          <w:b/>
+          <w:bCs/>
+        </w:rPr>
+        <w:t>Report on</w:t>
+      </w:r>
+      <w:r>
+        <w:rPr>
+          <w:rFonts w:ascii="Times New Roman" w:hAnsi="Times New Roman" w:cs="Times New Roman"/>
+        </w:rPr>
+        <w:t xml:space="preserve"> sales</w:t>
+      </w:r>
+    </w:p>
+    <w:p>
+      <w:pPr>
+        <w:rPr>
+          <w:rFonts w:ascii="Times New Roman" w:hAnsi="Times New Roman" w:cs="Times New Roman"/>
+          <w:b/>
+          <w:bCs/>
+        </w:rPr>
+      </w:pPr>
+      <w:r>
+        <w:rPr>
+          <w:rFonts w:ascii="Times New Roman" w:hAnsi="Times New Roman" w:cs="Times New Roman"/>
+          <w:b/>
+          <w:bCs/>
+        </w:rPr>
+        <w:t xml:space="preserve">Introduction: </w:t>
+      </w:r>
+    </w:p>
+    <w:p>
+      <w:pPr>
+        <w:rPr>
+          <w:rFonts w:ascii="Times New Roman" w:hAnsi="Times New Roman" w:cs="Times New Roman"/>
+        </w:rPr>
+      </w:pPr>
+      <w:r>
+        <w:rPr>
+          <w:rFonts w:ascii="Times New Roman" w:hAnsi="Times New Roman" w:cs="Times New Roman"/>
+        </w:rPr>
+        <w:t>This report aims to suggest strategies to improve television</w:t>
+      </w:r>
+      <w:r>
+        <w:rPr>
+          <w:rFonts w:ascii="Times New Roman" w:hAnsi="Times New Roman" w:cs="Times New Roman"/>
+        </w:rPr>
+        <w:t xml:space="preserve"> </w:t>
+      </w:r>
+      <w:r>
+        <w:rPr>
+          <w:rFonts w:ascii="Times New Roman" w:hAnsi="Times New Roman" w:cs="Times New Roman"/>
+        </w:rPr>
+        <w:t>(TV) sales</w:t>
+      </w:r>
+      <w:r>
+        <w:rPr>
+          <w:rFonts w:ascii="Times New Roman" w:hAnsi="Times New Roman" w:cs="Times New Roman"/>
+        </w:rPr>
+        <w:t>.</w:t>
+      </w:r>
+    </w:p>
+    <w:p>
+      <w:pPr>
+        <w:rPr>
+          <w:rFonts w:ascii="Times New Roman" w:hAnsi="Times New Roman" w:cs="Times New Roman"/>
+        </w:rPr>
+      </w:pPr>
+    </w:p>
+    <w:p>
+      <w:pPr>
+        <w:rPr>
+          <w:rFonts w:ascii="Times New Roman" w:hAnsi="Times New Roman" w:cs="Times New Roman"/>
+          <w:b/>
+          <w:bCs/>
+        </w:rPr>
+      </w:pPr>
+      <w:r>
+        <w:rPr>
+          <w:rFonts w:ascii="Times New Roman" w:hAnsi="Times New Roman" w:cs="Times New Roman"/>
+          <w:b/>
+          <w:bCs/>
+        </w:rPr>
+        <w:t>Findings:</w:t>
+      </w:r>
+    </w:p>
+    <w:p>
+      <w:pPr>
+        <w:rPr>
+          <w:rFonts w:ascii="Times New Roman" w:hAnsi="Times New Roman" w:cs="Times New Roman"/>
+        </w:rPr>
+      </w:pPr>
+      <w:r>
+        <w:rPr>
+          <w:rFonts w:ascii="Times New Roman" w:hAnsi="Times New Roman" w:cs="Times New Roman"/>
+        </w:rPr>
+        <w:t xml:space="preserve">According to statistics, retail sales of </w:t>
+      </w:r>
+      <w:r>
+        <w:rPr>
+          <w:rFonts w:ascii="Times New Roman" w:hAnsi="Times New Roman" w:cs="Times New Roman"/>
+        </w:rPr>
+        <w:t>all the regions have fallen over the previous</w:t>
+      </w:r>
+      <w:r>
+        <w:rPr>
+          <w:rFonts w:ascii="Times New Roman" w:hAnsi="Times New Roman" w:cs="Times New Roman"/>
+        </w:rPr>
+        <w:t xml:space="preserve"> 3 months. But I have confidence that the customers’ needs </w:t>
+      </w:r>
+      <w:r>
+        <w:rPr>
+          <w:rFonts w:ascii="Times New Roman" w:hAnsi="Times New Roman" w:cs="Times New Roman"/>
+        </w:rPr>
+        <w:t>to our products</w:t>
+      </w:r>
+      <w:r>
+        <w:rPr>
+          <w:rFonts w:ascii="Times New Roman" w:hAnsi="Times New Roman" w:cs="Times New Roman"/>
+        </w:rPr>
+        <w:t xml:space="preserve"> will </w:t>
+      </w:r>
+      <w:r>
+        <w:rPr>
+          <w:rFonts w:ascii="Times New Roman" w:hAnsi="Times New Roman" w:cs="Times New Roman"/>
+        </w:rPr>
+        <w:t>increase in next 6 months</w:t>
+      </w:r>
+      <w:r>
+        <w:rPr>
+          <w:rFonts w:ascii="Times New Roman" w:hAnsi="Times New Roman" w:cs="Times New Roman"/>
+        </w:rPr>
+        <w:t>.</w:t>
+      </w:r>
+    </w:p>
+    <w:p>
+      <w:pPr>
+        <w:rPr>
+          <w:rFonts w:ascii="Times New Roman" w:hAnsi="Times New Roman" w:cs="Times New Roman"/>
+        </w:rPr>
+      </w:pPr>
+    </w:p>
+    <w:p>
+      <w:pPr>
+        <w:rPr>
+          <w:rFonts w:ascii="Times New Roman" w:hAnsi="Times New Roman" w:cs="Times New Roman"/>
+          <w:b/>
+          <w:bCs/>
+        </w:rPr>
+      </w:pPr>
+      <w:r>
+        <w:rPr>
+          <w:rFonts w:ascii="Times New Roman" w:hAnsi="Times New Roman" w:cs="Times New Roman" w:hint="eastAsia"/>
+          <w:b/>
+          <w:bCs/>
+        </w:rPr>
+        <w:t>C</w:t>
+      </w:r>
+      <w:r>
+        <w:rPr>
+          <w:rFonts w:ascii="Times New Roman" w:hAnsi="Times New Roman" w:cs="Times New Roman"/>
+          <w:b/>
+          <w:bCs/>
+        </w:rPr>
+        <w:t>onclusion</w:t>
+      </w:r>
+      <w:r>
+        <w:rPr>
+          <w:rFonts w:ascii="Times New Roman" w:hAnsi="Times New Roman" w:cs="Times New Roman"/>
+          <w:b/>
+          <w:bCs/>
+        </w:rPr>
+        <w:t>:</w:t>
+      </w:r>
+    </w:p>
+    <w:p>
+      <w:pPr>
+        <w:rPr>
+          <w:rFonts w:ascii="Times New Roman" w:hAnsi="Times New Roman" w:cs="Times New Roman"/>
+        </w:rPr>
+      </w:pPr>
+      <w:r>
+        <w:rPr>
+          <w:rFonts w:ascii="Times New Roman" w:hAnsi="Times New Roman" w:cs="Times New Roman"/>
+        </w:rPr>
+        <w:t>As a result</w:t>
+      </w:r>
+      <w:r>
+        <w:rPr>
+          <w:rFonts w:ascii="Times New Roman" w:hAnsi="Times New Roman" w:cs="Times New Roman"/>
+        </w:rPr>
+        <w:t xml:space="preserve"> of analysis</w:t>
+      </w:r>
+      <w:r>
+        <w:rPr>
+          <w:rFonts w:ascii="Times New Roman" w:hAnsi="Times New Roman" w:cs="Times New Roman"/>
+        </w:rPr>
+        <w:t xml:space="preserve"> above</w:t>
+      </w:r>
+      <w:r>
+        <w:rPr>
+          <w:rFonts w:ascii="Times New Roman" w:hAnsi="Times New Roman" w:cs="Times New Roman"/>
+        </w:rPr>
+        <w:t>, I will give suggestions as follows</w:t>
+      </w:r>
+      <w:r>
+        <w:rPr>
+          <w:rFonts w:ascii="Times New Roman" w:hAnsi="Times New Roman" w:cs="Times New Roman"/>
+        </w:rPr>
+        <w:t>:</w:t>
+      </w:r>
+    </w:p>
+    <w:p>
+      <w:pPr>
+        <w:rPr>
+          <w:rFonts w:ascii="Times New Roman" w:hAnsi="Times New Roman" w:cs="Times New Roman"/>
+        </w:rPr>
+      </w:pPr>
+      <w:r>
+        <w:rPr>
+          <w:rFonts w:ascii="Times New Roman" w:hAnsi="Times New Roman" w:cs="Times New Roman" w:hint="eastAsia"/>
+        </w:rPr>
+        <w:t>--</w:t>
+      </w:r>
+      <w:r>
+        <w:rPr>
+          <w:rFonts w:ascii="Times New Roman" w:hAnsi="Times New Roman" w:cs="Times New Roman"/>
+          <w:b/>
+          <w:bCs/>
+        </w:rPr>
+        <w:t>F</w:t>
+      </w:r>
+      <w:r>
+        <w:rPr>
+          <w:rFonts w:ascii="Times New Roman" w:hAnsi="Times New Roman" w:cs="Times New Roman" w:hint="eastAsia"/>
+          <w:b/>
+          <w:bCs/>
+        </w:rPr>
+        <w:t>ir</w:t>
+      </w:r>
+      <w:r>
+        <w:rPr>
+          <w:rFonts w:ascii="Times New Roman" w:hAnsi="Times New Roman" w:cs="Times New Roman"/>
+          <w:b/>
+          <w:bCs/>
+        </w:rPr>
+        <w:t xml:space="preserve">stly, </w:t>
+      </w:r>
+      <w:r>
+        <w:rPr>
+          <w:rFonts w:ascii="Times New Roman" w:hAnsi="Times New Roman" w:cs="Times New Roman"/>
+        </w:rPr>
+        <w:t xml:space="preserve">we can offer discounts to customers, so that </w:t>
+      </w:r>
+      <w:r>
+        <w:rPr>
+          <w:rFonts w:ascii="Times New Roman" w:hAnsi="Times New Roman" w:cs="Times New Roman"/>
+        </w:rPr>
+        <w:t>they can buy</w:t>
+      </w:r>
+      <w:r>
+        <w:rPr>
+          <w:rFonts w:ascii="Times New Roman" w:hAnsi="Times New Roman" w:cs="Times New Roman"/>
+        </w:rPr>
+        <w:t xml:space="preserve"> </w:t>
+      </w:r>
+      <w:r>
+        <w:rPr>
+          <w:rFonts w:ascii="Times New Roman" w:hAnsi="Times New Roman" w:cs="Times New Roman"/>
+        </w:rPr>
+        <w:t>more products</w:t>
+      </w:r>
+      <w:r>
+        <w:rPr>
+          <w:rFonts w:ascii="Times New Roman" w:hAnsi="Times New Roman" w:cs="Times New Roman"/>
+        </w:rPr>
+        <w:t xml:space="preserve"> at more</w:t>
+      </w:r>
+      <w:r>
+        <w:rPr>
+          <w:rFonts w:ascii="Times New Roman" w:hAnsi="Times New Roman" w:cs="Times New Roman"/>
+        </w:rPr>
+        <w:t xml:space="preserve"> reasonable</w:t>
+      </w:r>
+      <w:r>
+        <w:rPr>
+          <w:rFonts w:ascii="Times New Roman" w:hAnsi="Times New Roman" w:cs="Times New Roman"/>
+        </w:rPr>
+        <w:t xml:space="preserve"> prices.</w:t>
+      </w:r>
+    </w:p>
+    <w:p>
+      <w:pPr>
+        <w:rPr>
+          <w:rFonts w:ascii="Times New Roman" w:hAnsi="Times New Roman" w:cs="Times New Roman"/>
+        </w:rPr>
+      </w:pPr>
+      <w:r>
+        <w:rPr>
+          <w:rFonts w:ascii="Times New Roman" w:hAnsi="Times New Roman" w:cs="Times New Roman"/>
+        </w:rPr>
+        <w:t>--</w:t>
+      </w:r>
+      <w:r>
+        <w:rPr>
+          <w:rFonts w:ascii="Times New Roman" w:hAnsi="Times New Roman" w:cs="Times New Roman"/>
+          <w:b/>
+          <w:bCs/>
+        </w:rPr>
+        <w:t>Secondly</w:t>
+      </w:r>
+      <w:r>
+        <w:rPr>
+          <w:rFonts w:ascii="Times New Roman" w:hAnsi="Times New Roman" w:cs="Times New Roman"/>
+          <w:b/>
+          <w:bCs/>
+        </w:rPr>
+        <w:t xml:space="preserve">, </w:t>
+      </w:r>
+      <w:r>
+        <w:rPr>
+          <w:rFonts w:ascii="Times New Roman" w:hAnsi="Times New Roman" w:cs="Times New Roman"/>
+        </w:rPr>
+        <w:t xml:space="preserve">we can </w:t>
+      </w:r>
+      <w:r>
+        <w:rPr>
+          <w:rFonts w:ascii="Times New Roman" w:hAnsi="Times New Roman" w:cs="Times New Roman"/>
+        </w:rPr>
+        <w:t xml:space="preserve">launch </w:t>
+      </w:r>
+      <w:r>
+        <w:rPr>
+          <w:rFonts w:ascii="Times New Roman" w:hAnsi="Times New Roman" w:cs="Times New Roman"/>
+        </w:rPr>
+        <w:t xml:space="preserve">a new </w:t>
+      </w:r>
+      <w:r>
+        <w:rPr>
+          <w:rFonts w:ascii="Times New Roman" w:hAnsi="Times New Roman" w:cs="Times New Roman"/>
+        </w:rPr>
+        <w:t xml:space="preserve">advertising </w:t>
+      </w:r>
+      <w:r>
+        <w:rPr>
+          <w:rFonts w:ascii="Times New Roman" w:hAnsi="Times New Roman" w:cs="Times New Roman"/>
+        </w:rPr>
+        <w:t>campaign</w:t>
+      </w:r>
+      <w:r>
+        <w:rPr>
+          <w:rFonts w:ascii="Times New Roman" w:hAnsi="Times New Roman" w:cs="Times New Roman"/>
+        </w:rPr>
+        <w:t xml:space="preserve"> in go</w:t>
+      </w:r>
+      <w:r>
+        <w:rPr>
+          <w:rFonts w:ascii="Times New Roman" w:hAnsi="Times New Roman" w:cs="Times New Roman"/>
+        </w:rPr>
+        <w:t xml:space="preserve">lden </w:t>
+      </w:r>
+      <w:r>
+        <w:rPr>
+          <w:rFonts w:ascii="Times New Roman" w:hAnsi="Times New Roman" w:cs="Times New Roman"/>
+        </w:rPr>
+        <w:t>week</w:t>
+      </w:r>
+      <w:r>
+        <w:rPr>
+          <w:rFonts w:ascii="Times New Roman" w:hAnsi="Times New Roman" w:cs="Times New Roman"/>
+        </w:rPr>
+        <w:t>, inviting some medias, such as local press, national press and magazines</w:t>
+      </w:r>
+      <w:r>
+        <w:rPr>
+          <w:rFonts w:ascii="Times New Roman" w:hAnsi="Times New Roman" w:cs="Times New Roman"/>
+        </w:rPr>
+        <w:t xml:space="preserve">, to </w:t>
+      </w:r>
+      <w:r>
+        <w:rPr>
+          <w:rFonts w:ascii="Times New Roman" w:hAnsi="Times New Roman" w:cs="Times New Roman"/>
+          <w:b/>
+          <w:bCs/>
+        </w:rPr>
+        <w:t>evangelize</w:t>
+      </w:r>
+      <w:r>
+        <w:rPr>
+          <w:rFonts w:ascii="Times New Roman" w:hAnsi="Times New Roman" w:cs="Times New Roman"/>
+        </w:rPr>
+        <w:t xml:space="preserve"> </w:t>
+      </w:r>
+      <w:r>
+        <w:rPr>
+          <w:rFonts w:ascii="Times New Roman" w:hAnsi="Times New Roman" w:cs="Times New Roman"/>
+        </w:rPr>
+        <w:t xml:space="preserve">our </w:t>
+      </w:r>
+      <w:r>
+        <w:rPr>
+          <w:rFonts w:ascii="Times New Roman" w:hAnsi="Times New Roman" w:cs="Times New Roman" w:hint="eastAsia"/>
+        </w:rPr>
+        <w:t>pro</w:t>
+      </w:r>
+      <w:r>
+        <w:rPr>
+          <w:rFonts w:ascii="Times New Roman" w:hAnsi="Times New Roman" w:cs="Times New Roman"/>
+        </w:rPr>
+        <w:t>ducts</w:t>
+      </w:r>
+      <w:r>
+        <w:rPr>
+          <w:rFonts w:ascii="Times New Roman" w:hAnsi="Times New Roman" w:cs="Times New Roman"/>
+        </w:rPr>
+        <w:t>.</w:t>
+      </w:r>
+    </w:p>
+    <w:p>
+      <w:pPr>
+        <w:rPr>
+          <w:rFonts w:ascii="Times New Roman" w:hAnsi="Times New Roman" w:cs="Times New Roman"/>
+        </w:rPr>
+      </w:pPr>
+      <w:r>
+        <w:rPr>
+          <w:rFonts w:ascii="Times New Roman" w:hAnsi="Times New Roman" w:cs="Times New Roman" w:hint="eastAsia"/>
+        </w:rPr>
+        <w:t>-</w:t>
+      </w:r>
+      <w:r>
+        <w:rPr>
+          <w:rFonts w:ascii="Times New Roman" w:hAnsi="Times New Roman" w:cs="Times New Roman"/>
+        </w:rPr>
+        <w:t>-</w:t>
+      </w:r>
+      <w:r>
+        <w:rPr>
+          <w:rFonts w:ascii="Times New Roman" w:hAnsi="Times New Roman" w:cs="Times New Roman"/>
+          <w:b/>
+          <w:bCs/>
+        </w:rPr>
+        <w:t xml:space="preserve">Thirdly, </w:t>
+      </w:r>
+      <w:r>
+        <w:rPr>
+          <w:rFonts w:ascii="Times New Roman" w:hAnsi="Times New Roman" w:cs="Times New Roman"/>
+        </w:rPr>
+        <w:t xml:space="preserve">as more and more customers want to watch movies at home, we should improve our TV’s audio effect and give them </w:t>
+      </w:r>
+      <w:r>
+        <w:rPr>
+          <w:rFonts w:ascii="Times New Roman" w:hAnsi="Times New Roman" w:cs="Times New Roman"/>
+        </w:rPr>
+        <w:t>a real cinema feel.</w:t>
+      </w:r>
+    </w:p>
+    <w:p>
+      <w:pPr>
+        <w:rPr>
+          <w:rFonts w:ascii="Times New Roman" w:hAnsi="Times New Roman" w:cs="Times New Roman"/>
+        </w:rPr>
+      </w:pPr>
+    </w:p>
+    <w:p>
+      <w:pPr>
+        <w:rPr>
+          <w:rFonts w:ascii="Times New Roman" w:hAnsi="Times New Roman" w:cs="Times New Roman"/>
+          <w:b/>
+          <w:bCs/>
+        </w:rPr>
+      </w:pPr>
+      <w:r>
+        <w:rPr>
+          <w:rFonts w:ascii="Times New Roman" w:hAnsi="Times New Roman" w:cs="Times New Roman" w:hint="eastAsia"/>
+          <w:b/>
+          <w:bCs/>
+        </w:rPr>
+        <w:t>R</w:t>
+      </w:r>
+      <w:r>
+        <w:rPr>
+          <w:rFonts w:ascii="Times New Roman" w:hAnsi="Times New Roman" w:cs="Times New Roman"/>
+          <w:b/>
+          <w:bCs/>
+        </w:rPr>
+        <w:t>ecommendation</w:t>
+      </w:r>
+      <w:r>
+        <w:rPr>
+          <w:rFonts w:ascii="Times New Roman" w:hAnsi="Times New Roman" w:cs="Times New Roman"/>
+          <w:b/>
+          <w:bCs/>
+        </w:rPr>
+        <w:t>:</w:t>
+      </w:r>
+    </w:p>
+    <w:p>
+      <w:pPr>
+        <w:rPr>
+          <w:rFonts w:ascii="Times New Roman" w:hAnsi="Times New Roman" w:cs="Times New Roman" w:hint="eastAsia"/>
+        </w:rPr>
+      </w:pPr>
+      <w:r>
+        <w:rPr>
+          <w:rFonts w:ascii="Times New Roman" w:hAnsi="Times New Roman" w:cs="Times New Roman"/>
+        </w:rPr>
+        <w:t>Through those strategies I mentioned above, I believe we can win this sales war.</w:t>
+      </w:r>
+    </w:p>
+    <w:p>
+      <w:pPr>
+        <w:rPr>
+          <w:rFonts w:ascii="Times New Roman" w:hAnsi="Times New Roman" w:cs="Times New Roman"/>
+        </w:rPr>
+      </w:pPr>
+    </w:p>
+    <w:p>
+      <w:pPr>
+        <w:rPr>
+          <w:rFonts w:ascii="Times New Roman" w:hAnsi="Times New Roman" w:cs="Times New Roman"/>
         </w:rPr>
       </w:pPr>
     </w:p>
@@ -1461,6 +2166,118 @@
       </w:rPr>
     </w:lvl>
   </w:abstractNum>
+  <w:abstractNum w:abstractNumId="4" w15:restartNumberingAfterBreak="0">
+    <w:nsid w:val="74EA0BB9"/>
+    <w:multiLevelType w:val="hybridMultilevel"/>
+    <w:tmpl w:val="2CFC2808"/>
+    <w:lvl w:ilvl="0" w:tplc="8692133C">
+      <w:numFmt w:val="bullet"/>
+      <w:lvlText w:val="-"/>
+      <w:lvlJc w:val="left"/>
+      <w:pPr>
+        <w:ind w:left="360" w:hanging="360"/>
+      </w:pPr>
+      <w:rPr>
+        <w:rFonts w:ascii="Times New Roman" w:eastAsiaTheme="minorEastAsia" w:hAnsi="Times New Roman" w:cs="Times New Roman" w:hint="default"/>
+      </w:rPr>
+    </w:lvl>
+    <w:lvl w:ilvl="1" w:tplc="04090003" w:tentative="1">
+      <w:start w:val="1"/>
+      <w:numFmt w:val="bullet"/>
+      <w:lvlText w:val=""/>
+      <w:lvlJc w:val="left"/>
+      <w:pPr>
+        <w:ind w:left="840" w:hanging="420"/>
+      </w:pPr>
+      <w:rPr>
+        <w:rFonts w:ascii="Wingdings" w:hAnsi="Wingdings" w:hint="default"/>
+      </w:rPr>
+    </w:lvl>
+    <w:lvl w:ilvl="2" w:tplc="04090005" w:tentative="1">
+      <w:start w:val="1"/>
+      <w:numFmt w:val="bullet"/>
+      <w:lvlText w:val=""/>
+      <w:lvlJc w:val="left"/>
+      <w:pPr>
+        <w:ind w:left="1260" w:hanging="420"/>
+      </w:pPr>
+      <w:rPr>
+        <w:rFonts w:ascii="Wingdings" w:hAnsi="Wingdings" w:hint="default"/>
+      </w:rPr>
+    </w:lvl>
+    <w:lvl w:ilvl="3" w:tplc="04090001" w:tentative="1">
+      <w:start w:val="1"/>
+      <w:numFmt w:val="bullet"/>
+      <w:lvlText w:val=""/>
+      <w:lvlJc w:val="left"/>
+      <w:pPr>
+        <w:ind w:left="1680" w:hanging="420"/>
+      </w:pPr>
+      <w:rPr>
+        <w:rFonts w:ascii="Wingdings" w:hAnsi="Wingdings" w:hint="default"/>
+      </w:rPr>
+    </w:lvl>
+    <w:lvl w:ilvl="4" w:tplc="04090003" w:tentative="1">
+      <w:start w:val="1"/>
+      <w:numFmt w:val="bullet"/>
+      <w:lvlText w:val=""/>
+      <w:lvlJc w:val="left"/>
+      <w:pPr>
+        <w:ind w:left="2100" w:hanging="420"/>
+      </w:pPr>
+      <w:rPr>
+        <w:rFonts w:ascii="Wingdings" w:hAnsi="Wingdings" w:hint="default"/>
+      </w:rPr>
+    </w:lvl>
+    <w:lvl w:ilvl="5" w:tplc="04090005" w:tentative="1">
+      <w:start w:val="1"/>
+      <w:numFmt w:val="bullet"/>
+      <w:lvlText w:val=""/>
+      <w:lvlJc w:val="left"/>
+      <w:pPr>
+        <w:ind w:left="2520" w:hanging="420"/>
+      </w:pPr>
+      <w:rPr>
+        <w:rFonts w:ascii="Wingdings" w:hAnsi="Wingdings" w:hint="default"/>
+      </w:rPr>
+    </w:lvl>
+    <w:lvl w:ilvl="6" w:tplc="04090001" w:tentative="1">
+      <w:start w:val="1"/>
+      <w:numFmt w:val="bullet"/>
+      <w:lvlText w:val=""/>
+      <w:lvlJc w:val="left"/>
+      <w:pPr>
+        <w:ind w:left="2940" w:hanging="420"/>
+      </w:pPr>
+      <w:rPr>
+        <w:rFonts w:ascii="Wingdings" w:hAnsi="Wingdings" w:hint="default"/>
+      </w:rPr>
+    </w:lvl>
+    <w:lvl w:ilvl="7" w:tplc="04090003" w:tentative="1">
+      <w:start w:val="1"/>
+      <w:numFmt w:val="bullet"/>
+      <w:lvlText w:val=""/>
+      <w:lvlJc w:val="left"/>
+      <w:pPr>
+        <w:ind w:left="3360" w:hanging="420"/>
+      </w:pPr>
+      <w:rPr>
+        <w:rFonts w:ascii="Wingdings" w:hAnsi="Wingdings" w:hint="default"/>
+      </w:rPr>
+    </w:lvl>
+    <w:lvl w:ilvl="8" w:tplc="04090005" w:tentative="1">
+      <w:start w:val="1"/>
+      <w:numFmt w:val="bullet"/>
+      <w:lvlText w:val=""/>
+      <w:lvlJc w:val="left"/>
+      <w:pPr>
+        <w:ind w:left="3780" w:hanging="420"/>
+      </w:pPr>
+      <w:rPr>
+        <w:rFonts w:ascii="Wingdings" w:hAnsi="Wingdings" w:hint="default"/>
+      </w:rPr>
+    </w:lvl>
+  </w:abstractNum>
   <w:num w:numId="1" w16cid:durableId="237862407">
     <w:abstractNumId w:val="0"/>
   </w:num>
@@ -1472,6 +2289,9 @@
   </w:num>
   <w:num w:numId="4" w16cid:durableId="1805468700">
     <w:abstractNumId w:val="3"/>
+  </w:num>
+  <w:num w:numId="5" w16cid:durableId="1181772748">
+    <w:abstractNumId w:val="4"/>
   </w:num>
 </w:numbering>
 </file>
